--- a/modelo_declaracao.docx
+++ b/modelo_declaracao.docx
@@ -266,87 +266,6 @@
       <w:pPr>
         <w:pStyle w:val="normal1"/>
         <w:spacing w:lineRule="auto" w:line="360"/>
-        <w:rPr>
-          <w:sz w:val="24"/>
-          <w:szCs w:val="24"/>
-        </w:rPr>
-      </w:pPr>
-      <w:r>
-        <w:rPr>
-          <w:sz w:val="24"/>
-          <w:szCs w:val="24"/>
-        </w:rPr>
-      </w:r>
-    </w:p>
-    <w:p>
-      <w:pPr>
-        <w:pStyle w:val="normal1"/>
-        <w:spacing w:lineRule="auto" w:line="360"/>
-        <w:rPr>
-          <w:sz w:val="24"/>
-          <w:szCs w:val="24"/>
-        </w:rPr>
-      </w:pPr>
-      <w:r>
-        <w:rPr>
-          <w:sz w:val="24"/>
-          <w:szCs w:val="24"/>
-        </w:rPr>
-      </w:r>
-    </w:p>
-    <w:p>
-      <w:pPr>
-        <w:pStyle w:val="normal1"/>
-        <w:spacing w:lineRule="auto" w:line="360"/>
-        <w:rPr>
-          <w:sz w:val="24"/>
-          <w:szCs w:val="24"/>
-        </w:rPr>
-      </w:pPr>
-      <w:r>
-        <w:rPr>
-          <w:sz w:val="24"/>
-          <w:szCs w:val="24"/>
-        </w:rPr>
-      </w:r>
-    </w:p>
-    <w:p>
-      <w:pPr>
-        <w:pStyle w:val="normal1"/>
-        <w:spacing w:lineRule="auto" w:line="360"/>
-        <w:rPr>
-          <w:sz w:val="24"/>
-          <w:szCs w:val="24"/>
-        </w:rPr>
-      </w:pPr>
-      <w:r>
-        <w:rPr>
-          <w:sz w:val="24"/>
-          <w:szCs w:val="24"/>
-        </w:rPr>
-      </w:r>
-    </w:p>
-    <w:p>
-      <w:pPr>
-        <w:pStyle w:val="normal1"/>
-        <w:spacing w:lineRule="auto" w:line="360"/>
-        <w:rPr>
-          <w:sz w:val="24"/>
-          <w:szCs w:val="24"/>
-        </w:rPr>
-      </w:pPr>
-      <w:r>
-        <w:rPr>
-          <w:sz w:val="24"/>
-          <w:szCs w:val="24"/>
-        </w:rPr>
-      </w:r>
-    </w:p>
-    <w:p>
-      <w:pPr>
-        <w:pStyle w:val="normal1"/>
-        <w:spacing w:lineRule="auto" w:line="360"/>
-        <w:jc w:val="center"/>
         <w:rPr>
           <w:sz w:val="24"/>
           <w:szCs w:val="24"/>
